--- a/document/工夫・反省/永井.docx
+++ b/document/工夫・反省/永井.docx
@@ -75,65 +75,46 @@
       </w:r>
     </w:p>
     <w:p>
-      <w:pPr>
-        <w:rPr>
-          <w:rFonts w:hint="eastAsia"/>
-        </w:rPr>
-      </w:pPr>
+      <w:r>
+        <w:rPr>
+          <w:rFonts w:hint="eastAsia"/>
+        </w:rPr>
+        <w:t>・反省する点</w:t>
+      </w:r>
+    </w:p>
+    <w:p>
+      <w:r>
+        <w:rPr>
+          <w:rFonts w:hint="eastAsia"/>
+        </w:rPr>
+        <w:t>アプリケーションがある程度完成してから</w:t>
+      </w:r>
+      <w:r>
+        <w:rPr>
+          <w:rFonts w:hint="eastAsia"/>
+        </w:rPr>
+        <w:t>修正するべき箇所が</w:t>
+      </w:r>
+      <w:r>
+        <w:rPr>
+          <w:rFonts w:hint="eastAsia"/>
+        </w:rPr>
+        <w:t>想定よりもとても多く、</w:t>
+      </w:r>
+      <w:r>
+        <w:rPr>
+          <w:rFonts w:hint="eastAsia"/>
+        </w:rPr>
+        <w:t>予定をしていた期間内では修正が</w:t>
+      </w:r>
+      <w:r>
+        <w:rPr>
+          <w:rFonts w:hint="eastAsia"/>
+        </w:rPr>
+        <w:t>間に合いませんでした。この時間をもっと多くとるべきだと反省しました。</w:t>
+      </w:r>
     </w:p>
     <w:p/>
-    <w:p>
-      <w:r>
-        <w:rPr>
-          <w:rFonts w:hint="eastAsia"/>
-        </w:rPr>
-        <w:t>・反省する点</w:t>
-      </w:r>
-    </w:p>
-    <w:p>
-      <w:pPr>
-        <w:rPr>
-          <w:rFonts w:hint="eastAsia"/>
-        </w:rPr>
-      </w:pPr>
-      <w:r>
-        <w:rPr>
-          <w:rFonts w:hint="eastAsia"/>
-        </w:rPr>
-        <w:t>アプリケーションがある程度完成してから</w:t>
-      </w:r>
-      <w:r>
-        <w:rPr>
-          <w:rFonts w:hint="eastAsia"/>
-        </w:rPr>
-        <w:t>修正するべき箇所が</w:t>
-      </w:r>
-      <w:r>
-        <w:rPr>
-          <w:rFonts w:hint="eastAsia"/>
-        </w:rPr>
-        <w:t>想定よりもとても多く、</w:t>
-      </w:r>
-      <w:r>
-        <w:rPr>
-          <w:rFonts w:hint="eastAsia"/>
-        </w:rPr>
-        <w:t>予定をしていた期間内では修正が</w:t>
-      </w:r>
-      <w:r>
-        <w:rPr>
-          <w:rFonts w:hint="eastAsia"/>
-        </w:rPr>
-        <w:t>間に合いませんでした。この時間をもっと多くとるべきだと反省しました。</w:t>
-      </w:r>
-    </w:p>
-    <w:p>
-      <w:pPr>
-        <w:rPr>
-          <w:rFonts w:hint="eastAsia"/>
-        </w:rPr>
-      </w:pPr>
-    </w:p>
     <w:sectPr>
       <w:pgSz w:w="11906" w:h="16838"/>
       <w:pgMar w:top="1985" w:right="1701" w:bottom="1701" w:left="1701" w:header="851" w:footer="992" w:gutter="0"/>
